--- a/initial miniproject synopsis.docx
+++ b/initial miniproject synopsis.docx
@@ -11873,16 +11873,7 @@
           <w:sz w:val="24"/>
           <w:szCs w:val="24"/>
         </w:rPr>
-        <w:t xml:space="preserve"> for 'No' and navy for 'Yes') differentiate the classes.</w:t>
-      </w:r>
-      <w:r>
-        <w:rPr>
-          <w:rFonts w:ascii="Times New Roman" w:hAnsi="Times New Roman" w:cs="Times New Roman"/>
-          <w:bCs/>
-          <w:sz w:val="24"/>
-          <w:szCs w:val="24"/>
-        </w:rPr>
-        <w:t xml:space="preserve"> </w:t>
+        <w:t xml:space="preserve"> for 'No' and navy for 'Yes') differentiate the classes. </w:t>
       </w:r>
     </w:p>
     <w:p>
@@ -12116,7 +12107,7 @@
           <w:szCs w:val="24"/>
         </w:rPr>
         <w:drawing>
-          <wp:inline distT="0" distB="0" distL="0" distR="0" wp14:anchorId="00D82827" wp14:editId="6C82BF92">
+          <wp:inline distT="0" distB="0" distL="0" distR="0" wp14:anchorId="00D82827" wp14:editId="2D5C6D28">
             <wp:extent cx="3166933" cy="2959052"/>
             <wp:effectExtent l="0" t="0" r="0" b="0"/>
             <wp:docPr id="1498833416" name="Picture 10"/>
@@ -21041,6 +21032,73 @@
           <w:szCs w:val="72"/>
         </w:rPr>
       </w:pPr>
+      <w:r>
+        <w:rPr>
+          <w:rFonts w:ascii="Times New Roman" w:hAnsi="Times New Roman" w:cs="Times New Roman"/>
+          <w:b/>
+          <w:noProof/>
+          <w:sz w:val="72"/>
+          <w:szCs w:val="72"/>
+        </w:rPr>
+        <mc:AlternateContent>
+          <mc:Choice Requires="wps">
+            <w:drawing>
+              <wp:anchor distT="0" distB="0" distL="114300" distR="114300" simplePos="0" relativeHeight="251692032" behindDoc="0" locked="0" layoutInCell="1" allowOverlap="1" wp14:anchorId="704F3DC7" wp14:editId="363B9A04">
+                <wp:simplePos x="0" y="0"/>
+                <wp:positionH relativeFrom="column">
+                  <wp:posOffset>1625306</wp:posOffset>
+                </wp:positionH>
+                <wp:positionV relativeFrom="paragraph">
+                  <wp:posOffset>381499</wp:posOffset>
+                </wp:positionV>
+                <wp:extent cx="3162300" cy="0"/>
+                <wp:effectExtent l="0" t="0" r="0" b="0"/>
+                <wp:wrapNone/>
+                <wp:docPr id="1906102806" name="Straight Connector 24"/>
+                <wp:cNvGraphicFramePr/>
+                <a:graphic xmlns:a="http://schemas.openxmlformats.org/drawingml/2006/main">
+                  <a:graphicData uri="http://schemas.microsoft.com/office/word/2010/wordprocessingShape">
+                    <wps:wsp>
+                      <wps:cNvCnPr/>
+                      <wps:spPr>
+                        <a:xfrm>
+                          <a:off x="0" y="0"/>
+                          <a:ext cx="3162300" cy="0"/>
+                        </a:xfrm>
+                        <a:prstGeom prst="line">
+                          <a:avLst/>
+                        </a:prstGeom>
+                      </wps:spPr>
+                      <wps:style>
+                        <a:lnRef idx="1">
+                          <a:schemeClr val="dk1"/>
+                        </a:lnRef>
+                        <a:fillRef idx="0">
+                          <a:schemeClr val="dk1"/>
+                        </a:fillRef>
+                        <a:effectRef idx="0">
+                          <a:schemeClr val="dk1"/>
+                        </a:effectRef>
+                        <a:fontRef idx="minor">
+                          <a:schemeClr val="tx1"/>
+                        </a:fontRef>
+                      </wps:style>
+                      <wps:bodyPr/>
+                    </wps:wsp>
+                  </a:graphicData>
+                </a:graphic>
+              </wp:anchor>
+            </w:drawing>
+          </mc:Choice>
+          <mc:Fallback>
+            <w:pict>
+              <v:line w14:anchorId="257EFE64" id="Straight Connector 24" o:spid="_x0000_s1026" style="position:absolute;z-index:251692032;visibility:visible;mso-wrap-style:square;mso-wrap-distance-left:9pt;mso-wrap-distance-top:0;mso-wrap-distance-right:9pt;mso-wrap-distance-bottom:0;mso-position-horizontal:absolute;mso-position-horizontal-relative:text;mso-position-vertical:absolute;mso-position-vertical-relative:text" from="128pt,30.05pt" to="377pt,30.05pt" o:gfxdata="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" strokecolor="black [3200]" strokeweight=".5pt">
+                <v:stroke joinstyle="miter"/>
+              </v:line>
+            </w:pict>
+          </mc:Fallback>
+        </mc:AlternateContent>
+      </w:r>
       <w:r>
         <w:rPr>
           <w:rFonts w:ascii="Times New Roman" w:hAnsi="Times New Roman" w:cs="Times New Roman"/>
@@ -21298,6 +21356,73 @@
         <mc:AlternateContent>
           <mc:Choice Requires="wps">
             <w:drawing>
+              <wp:anchor distT="0" distB="0" distL="114300" distR="114300" simplePos="0" relativeHeight="251693056" behindDoc="0" locked="0" layoutInCell="1" allowOverlap="1" wp14:anchorId="5724F964" wp14:editId="271C2838">
+                <wp:simplePos x="0" y="0"/>
+                <wp:positionH relativeFrom="column">
+                  <wp:posOffset>4460833</wp:posOffset>
+                </wp:positionH>
+                <wp:positionV relativeFrom="paragraph">
+                  <wp:posOffset>2843941</wp:posOffset>
+                </wp:positionV>
+                <wp:extent cx="0" cy="302534"/>
+                <wp:effectExtent l="0" t="0" r="38100" b="21590"/>
+                <wp:wrapNone/>
+                <wp:docPr id="472928379" name="Straight Connector 25"/>
+                <wp:cNvGraphicFramePr/>
+                <a:graphic xmlns:a="http://schemas.openxmlformats.org/drawingml/2006/main">
+                  <a:graphicData uri="http://schemas.microsoft.com/office/word/2010/wordprocessingShape">
+                    <wps:wsp>
+                      <wps:cNvCnPr/>
+                      <wps:spPr>
+                        <a:xfrm>
+                          <a:off x="0" y="0"/>
+                          <a:ext cx="0" cy="302534"/>
+                        </a:xfrm>
+                        <a:prstGeom prst="line">
+                          <a:avLst/>
+                        </a:prstGeom>
+                      </wps:spPr>
+                      <wps:style>
+                        <a:lnRef idx="1">
+                          <a:schemeClr val="dk1"/>
+                        </a:lnRef>
+                        <a:fillRef idx="0">
+                          <a:schemeClr val="dk1"/>
+                        </a:fillRef>
+                        <a:effectRef idx="0">
+                          <a:schemeClr val="dk1"/>
+                        </a:effectRef>
+                        <a:fontRef idx="minor">
+                          <a:schemeClr val="tx1"/>
+                        </a:fontRef>
+                      </wps:style>
+                      <wps:bodyPr/>
+                    </wps:wsp>
+                  </a:graphicData>
+                </a:graphic>
+              </wp:anchor>
+            </w:drawing>
+          </mc:Choice>
+          <mc:Fallback>
+            <w:pict>
+              <v:line w14:anchorId="6FB6B758" id="Straight Connector 25" o:spid="_x0000_s1026" style="position:absolute;z-index:251693056;visibility:visible;mso-wrap-style:square;mso-wrap-distance-left:9pt;mso-wrap-distance-top:0;mso-wrap-distance-right:9pt;mso-wrap-distance-bottom:0;mso-position-horizontal:absolute;mso-position-horizontal-relative:text;mso-position-vertical:absolute;mso-position-vertical-relative:text" from="351.25pt,223.95pt" to="351.25pt,247.75pt" o:gfxdata="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" strokecolor="black [3200]" strokeweight=".5pt">
+                <v:stroke joinstyle="miter"/>
+              </v:line>
+            </w:pict>
+          </mc:Fallback>
+        </mc:AlternateContent>
+      </w:r>
+      <w:r>
+        <w:rPr>
+          <w:rFonts w:ascii="Times New Roman" w:hAnsi="Times New Roman" w:cs="Times New Roman"/>
+          <w:b/>
+          <w:noProof/>
+          <w:sz w:val="72"/>
+          <w:szCs w:val="72"/>
+        </w:rPr>
+        <mc:AlternateContent>
+          <mc:Choice Requires="wps">
+            <w:drawing>
               <wp:anchor distT="0" distB="0" distL="114300" distR="114300" simplePos="0" relativeHeight="251691008" behindDoc="0" locked="0" layoutInCell="1" allowOverlap="1" wp14:anchorId="31113376" wp14:editId="11D0B656">
                 <wp:simplePos x="0" y="0"/>
                 <wp:positionH relativeFrom="column">
@@ -22021,74 +22146,7 @@
         <mc:AlternateContent>
           <mc:Choice Requires="wps">
             <w:drawing>
-              <wp:anchor distT="0" distB="0" distL="114300" distR="114300" simplePos="0" relativeHeight="251683840" behindDoc="0" locked="0" layoutInCell="1" allowOverlap="1" wp14:anchorId="5D67EAFF" wp14:editId="592CE3D8">
-                <wp:simplePos x="0" y="0"/>
-                <wp:positionH relativeFrom="column">
-                  <wp:posOffset>4451326</wp:posOffset>
-                </wp:positionH>
-                <wp:positionV relativeFrom="paragraph">
-                  <wp:posOffset>2849087</wp:posOffset>
-                </wp:positionV>
-                <wp:extent cx="13279" cy="295735"/>
-                <wp:effectExtent l="0" t="0" r="25400" b="28575"/>
-                <wp:wrapNone/>
-                <wp:docPr id="120791151" name="Straight Connector 44"/>
-                <wp:cNvGraphicFramePr/>
-                <a:graphic xmlns:a="http://schemas.openxmlformats.org/drawingml/2006/main">
-                  <a:graphicData uri="http://schemas.microsoft.com/office/word/2010/wordprocessingShape">
-                    <wps:wsp>
-                      <wps:cNvCnPr/>
-                      <wps:spPr>
-                        <a:xfrm>
-                          <a:off x="0" y="0"/>
-                          <a:ext cx="13279" cy="295735"/>
-                        </a:xfrm>
-                        <a:prstGeom prst="line">
-                          <a:avLst/>
-                        </a:prstGeom>
-                      </wps:spPr>
-                      <wps:style>
-                        <a:lnRef idx="1">
-                          <a:schemeClr val="accent1"/>
-                        </a:lnRef>
-                        <a:fillRef idx="0">
-                          <a:schemeClr val="accent1"/>
-                        </a:fillRef>
-                        <a:effectRef idx="0">
-                          <a:schemeClr val="accent1"/>
-                        </a:effectRef>
-                        <a:fontRef idx="minor">
-                          <a:schemeClr val="tx1"/>
-                        </a:fontRef>
-                      </wps:style>
-                      <wps:bodyPr/>
-                    </wps:wsp>
-                  </a:graphicData>
-                </a:graphic>
-              </wp:anchor>
-            </w:drawing>
-          </mc:Choice>
-          <mc:Fallback>
-            <w:pict>
-              <v:line w14:anchorId="1C095301" id="Straight Connector 44" o:spid="_x0000_s1026" style="position:absolute;z-index:251683840;visibility:visible;mso-wrap-style:square;mso-wrap-distance-left:9pt;mso-wrap-distance-top:0;mso-wrap-distance-right:9pt;mso-wrap-distance-bottom:0;mso-position-horizontal:absolute;mso-position-horizontal-relative:text;mso-position-vertical:absolute;mso-position-vertical-relative:text" from="350.5pt,224.35pt" to="351.55pt,247.65pt" o:gfxdata="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" strokecolor="#5b9bd5 [3204]" strokeweight=".5pt">
-                <v:stroke joinstyle="miter"/>
-              </v:line>
-            </w:pict>
-          </mc:Fallback>
-        </mc:AlternateContent>
-      </w:r>
-      <w:r>
-        <w:rPr>
-          <w:rFonts w:ascii="Times New Roman" w:hAnsi="Times New Roman" w:cs="Times New Roman"/>
-          <w:b/>
-          <w:noProof/>
-          <w:sz w:val="72"/>
-          <w:szCs w:val="72"/>
-        </w:rPr>
-        <mc:AlternateContent>
-          <mc:Choice Requires="wps">
-            <w:drawing>
-              <wp:anchor distT="0" distB="0" distL="114300" distR="114300" simplePos="0" relativeHeight="251679744" behindDoc="0" locked="0" layoutInCell="1" allowOverlap="1" wp14:anchorId="17FD10E4" wp14:editId="6DD0C812">
+              <wp:anchor distT="0" distB="0" distL="114300" distR="114300" simplePos="0" relativeHeight="251679744" behindDoc="0" locked="0" layoutInCell="1" allowOverlap="1" wp14:anchorId="17FD10E4" wp14:editId="2DD2921E">
                 <wp:simplePos x="0" y="0"/>
                 <wp:positionH relativeFrom="column">
                   <wp:posOffset>1711526</wp:posOffset>
@@ -22140,7 +22198,11 @@
           </mc:Choice>
           <mc:Fallback>
             <w:pict>
-              <v:shape w14:anchorId="129359F7" id="Straight Arrow Connector 40" o:spid="_x0000_s1026" type="#_x0000_t32" style="position:absolute;margin-left:134.75pt;margin-top:220.05pt;width:.25pt;height:36.65pt;z-index:251679744;visibility:visible;mso-wrap-style:square;mso-wrap-distance-left:9pt;mso-wrap-distance-top:0;mso-wrap-distance-right:9pt;mso-wrap-distance-bottom:0;mso-position-horizontal:absolute;mso-position-horizontal-relative:text;mso-position-vertical:absolute;mso-position-vertical-relative:text" o:gfxdata="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" strokecolor="black [3200]" strokeweight=".5pt">
+              <v:shapetype w14:anchorId="6AD32497" id="_x0000_t32" coordsize="21600,21600" o:spt="32" o:oned="t" path="m,l21600,21600e" filled="f">
+                <v:path arrowok="t" fillok="f" o:connecttype="none"/>
+                <o:lock v:ext="edit" shapetype="t"/>
+              </v:shapetype>
+              <v:shape id="Straight Arrow Connector 40" o:spid="_x0000_s1026" type="#_x0000_t32" style="position:absolute;margin-left:134.75pt;margin-top:220.05pt;width:.25pt;height:36.65pt;z-index:251679744;visibility:visible;mso-wrap-style:square;mso-wrap-distance-left:9pt;mso-wrap-distance-top:0;mso-wrap-distance-right:9pt;mso-wrap-distance-bottom:0;mso-position-horizontal:absolute;mso-position-horizontal-relative:text;mso-position-vertical:absolute;mso-position-vertical-relative:text" o:gfxdata="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" strokecolor="black [3200]" strokeweight=".5pt">
                 <v:stroke endarrow="block" joinstyle="miter"/>
               </v:shape>
             </w:pict>
@@ -23101,7 +23163,7 @@
           <w:sz w:val="24"/>
           <w:szCs w:val="24"/>
         </w:rPr>
-        <w:t>ittee - 29.07.2024 &amp; 30.07.2024</w:t>
+        <w:t>ittee - 30.07.2024</w:t>
       </w:r>
     </w:p>
     <w:p>
@@ -23189,15 +23251,15 @@
           <w:sz w:val="24"/>
           <w:szCs w:val="24"/>
         </w:rPr>
-        <w:t>resentation - 21.08.2024</w:t>
-      </w:r>
-      <w:r>
-        <w:rPr>
-          <w:rFonts w:ascii="Times New Roman" w:hAnsi="Times New Roman" w:cs="Times New Roman"/>
-          <w:sz w:val="24"/>
-          <w:szCs w:val="24"/>
-        </w:rPr>
-        <w:t xml:space="preserve"> &amp; 23.08.2024</w:t>
+        <w:t xml:space="preserve">resentation - </w:t>
+      </w:r>
+      <w:r>
+        <w:rPr>
+          <w:rFonts w:ascii="Times New Roman" w:hAnsi="Times New Roman" w:cs="Times New Roman"/>
+          <w:sz w:val="24"/>
+          <w:szCs w:val="24"/>
+        </w:rPr>
+        <w:t>23.08.2024</w:t>
       </w:r>
     </w:p>
     <w:p>
@@ -23221,7 +23283,31 @@
           <w:sz w:val="24"/>
           <w:szCs w:val="24"/>
         </w:rPr>
-        <w:t>Sprint Release I - 30.08.2024</w:t>
+        <w:t>ANN model Release</w:t>
+      </w:r>
+      <w:r>
+        <w:rPr>
+          <w:rFonts w:ascii="Times New Roman" w:hAnsi="Times New Roman" w:cs="Times New Roman"/>
+          <w:sz w:val="24"/>
+          <w:szCs w:val="24"/>
+        </w:rPr>
+        <w:t xml:space="preserve"> - </w:t>
+      </w:r>
+      <w:r>
+        <w:rPr>
+          <w:rFonts w:ascii="Times New Roman" w:hAnsi="Times New Roman" w:cs="Times New Roman"/>
+          <w:sz w:val="24"/>
+          <w:szCs w:val="24"/>
+        </w:rPr>
+        <w:t>29</w:t>
+      </w:r>
+      <w:r>
+        <w:rPr>
+          <w:rFonts w:ascii="Times New Roman" w:hAnsi="Times New Roman" w:cs="Times New Roman"/>
+          <w:sz w:val="24"/>
+          <w:szCs w:val="24"/>
+        </w:rPr>
+        <w:t>.08.2024</w:t>
       </w:r>
     </w:p>
     <w:p>
@@ -23245,7 +23331,47 @@
           <w:sz w:val="24"/>
           <w:szCs w:val="24"/>
         </w:rPr>
-        <w:t>Sprint Release II - 26.09.2024</w:t>
+        <w:t>SVM and RF model Release</w:t>
+      </w:r>
+      <w:r>
+        <w:rPr>
+          <w:rFonts w:ascii="Times New Roman" w:hAnsi="Times New Roman" w:cs="Times New Roman"/>
+          <w:sz w:val="24"/>
+          <w:szCs w:val="24"/>
+        </w:rPr>
+        <w:t xml:space="preserve"> -</w:t>
+      </w:r>
+      <w:r>
+        <w:rPr>
+          <w:rFonts w:ascii="Times New Roman" w:hAnsi="Times New Roman" w:cs="Times New Roman"/>
+          <w:sz w:val="24"/>
+          <w:szCs w:val="24"/>
+        </w:rPr>
+        <w:t xml:space="preserve"> 04</w:t>
+      </w:r>
+      <w:r>
+        <w:rPr>
+          <w:rFonts w:ascii="Times New Roman" w:hAnsi="Times New Roman" w:cs="Times New Roman"/>
+          <w:sz w:val="24"/>
+          <w:szCs w:val="24"/>
+        </w:rPr>
+        <w:t>.</w:t>
+      </w:r>
+      <w:r>
+        <w:rPr>
+          <w:rFonts w:ascii="Times New Roman" w:hAnsi="Times New Roman" w:cs="Times New Roman"/>
+          <w:sz w:val="24"/>
+          <w:szCs w:val="24"/>
+        </w:rPr>
+        <w:t>10</w:t>
+      </w:r>
+      <w:r>
+        <w:rPr>
+          <w:rFonts w:ascii="Times New Roman" w:hAnsi="Times New Roman" w:cs="Times New Roman"/>
+          <w:sz w:val="24"/>
+          <w:szCs w:val="24"/>
+        </w:rPr>
+        <w:t>.2024</w:t>
       </w:r>
     </w:p>
     <w:p>
@@ -23293,7 +23419,23 @@
           <w:sz w:val="24"/>
           <w:szCs w:val="24"/>
         </w:rPr>
-        <w:t>ation - 30.09.2024 &amp; 01.10.2024</w:t>
+        <w:t>ation - 0</w:t>
+      </w:r>
+      <w:r>
+        <w:rPr>
+          <w:rFonts w:ascii="Times New Roman" w:hAnsi="Times New Roman" w:cs="Times New Roman"/>
+          <w:sz w:val="24"/>
+          <w:szCs w:val="24"/>
+        </w:rPr>
+        <w:t>8</w:t>
+      </w:r>
+      <w:r>
+        <w:rPr>
+          <w:rFonts w:ascii="Times New Roman" w:hAnsi="Times New Roman" w:cs="Times New Roman"/>
+          <w:sz w:val="24"/>
+          <w:szCs w:val="24"/>
+        </w:rPr>
+        <w:t>.10.2024</w:t>
       </w:r>
     </w:p>
     <w:p>
@@ -23317,7 +23459,31 @@
           <w:sz w:val="24"/>
           <w:szCs w:val="24"/>
         </w:rPr>
-        <w:t>Sprint Release III - 18.10.2024</w:t>
+        <w:t>Web Application Release</w:t>
+      </w:r>
+      <w:r>
+        <w:rPr>
+          <w:rFonts w:ascii="Times New Roman" w:hAnsi="Times New Roman" w:cs="Times New Roman"/>
+          <w:sz w:val="24"/>
+          <w:szCs w:val="24"/>
+        </w:rPr>
+        <w:t xml:space="preserve"> - </w:t>
+      </w:r>
+      <w:r>
+        <w:rPr>
+          <w:rFonts w:ascii="Times New Roman" w:hAnsi="Times New Roman" w:cs="Times New Roman"/>
+          <w:sz w:val="24"/>
+          <w:szCs w:val="24"/>
+        </w:rPr>
+        <w:t>22</w:t>
+      </w:r>
+      <w:r>
+        <w:rPr>
+          <w:rFonts w:ascii="Times New Roman" w:hAnsi="Times New Roman" w:cs="Times New Roman"/>
+          <w:sz w:val="24"/>
+          <w:szCs w:val="24"/>
+        </w:rPr>
+        <w:t>.10.2024</w:t>
       </w:r>
     </w:p>
     <w:p>
@@ -24631,6 +24797,58 @@
           <w:rFonts w:ascii="Times New Roman" w:hAnsi="Times New Roman" w:cs="Times New Roman"/>
           <w:sz w:val="24"/>
           <w:szCs w:val="24"/>
+          <w:lang w:val="en-IN"/>
+        </w:rPr>
+      </w:pPr>
+      <w:r>
+        <w:rPr>
+          <w:rFonts w:ascii="Times New Roman" w:hAnsi="Times New Roman" w:cs="Times New Roman"/>
+          <w:sz w:val="24"/>
+          <w:szCs w:val="24"/>
+        </w:rPr>
+        <w:t>T</w:t>
+      </w:r>
+      <w:r>
+        <w:rPr>
+          <w:rFonts w:ascii="Times New Roman" w:hAnsi="Times New Roman" w:cs="Times New Roman"/>
+          <w:sz w:val="24"/>
+          <w:szCs w:val="24"/>
+        </w:rPr>
+        <w:t>raining</w:t>
+      </w:r>
+      <w:r>
+        <w:rPr>
+          <w:rFonts w:ascii="Times New Roman" w:hAnsi="Times New Roman" w:cs="Times New Roman"/>
+          <w:sz w:val="24"/>
+          <w:szCs w:val="24"/>
+        </w:rPr>
+        <w:t xml:space="preserve"> accuracy obtained for ANN model</w:t>
+      </w:r>
+      <w:r>
+        <w:rPr>
+          <w:rFonts w:ascii="Times New Roman" w:hAnsi="Times New Roman" w:cs="Times New Roman"/>
+          <w:sz w:val="24"/>
+          <w:szCs w:val="24"/>
+        </w:rPr>
+        <w:t xml:space="preserve">: </w:t>
+      </w:r>
+      <w:r>
+        <w:rPr>
+          <w:rFonts w:ascii="Times New Roman" w:hAnsi="Times New Roman" w:cs="Times New Roman"/>
+          <w:sz w:val="24"/>
+          <w:szCs w:val="24"/>
+          <w:lang w:val="en-IN"/>
+        </w:rPr>
+        <w:t>0.8817148203805041</w:t>
+      </w:r>
+    </w:p>
+    <w:p>
+      <w:pPr>
+        <w:pStyle w:val="HTMLPreformatted"/>
+        <w:rPr>
+          <w:rFonts w:ascii="Times New Roman" w:hAnsi="Times New Roman" w:cs="Times New Roman"/>
+          <w:sz w:val="24"/>
+          <w:szCs w:val="24"/>
         </w:rPr>
       </w:pPr>
     </w:p>
@@ -24814,17 +25032,7 @@
           <w:sz w:val="24"/>
           <w:szCs w:val="24"/>
         </w:rPr>
-        <w:t xml:space="preserve">Figure </w:t>
-      </w:r>
-      <w:r>
-        <w:rPr>
-          <w:rFonts w:ascii="Times New Roman" w:hAnsi="Times New Roman" w:cs="Times New Roman"/>
-          <w:b/>
-          <w:bCs/>
-          <w:sz w:val="24"/>
-          <w:szCs w:val="24"/>
-        </w:rPr>
-        <w:t>20</w:t>
+        <w:t>Figure 20</w:t>
       </w:r>
     </w:p>
     <w:p>
@@ -24990,6 +25198,169 @@
           <w:szCs w:val="24"/>
           <w:lang w:val="en-IN"/>
         </w:rPr>
+        <w:t xml:space="preserve"> and this </w:t>
+      </w:r>
+      <w:r>
+        <w:rPr>
+          <w:rFonts w:ascii="Times New Roman" w:hAnsi="Times New Roman" w:cs="Times New Roman"/>
+          <w:sz w:val="24"/>
+          <w:szCs w:val="24"/>
+          <w:lang w:val="en-IN"/>
+        </w:rPr>
+        <w:t xml:space="preserve">model </w:t>
+      </w:r>
+      <w:r>
+        <w:rPr>
+          <w:rFonts w:ascii="Times New Roman" w:hAnsi="Times New Roman" w:cs="Times New Roman"/>
+          <w:sz w:val="24"/>
+          <w:szCs w:val="24"/>
+          <w:lang w:val="en-IN"/>
+        </w:rPr>
+        <w:t xml:space="preserve">is used </w:t>
+      </w:r>
+      <w:r>
+        <w:rPr>
+          <w:rFonts w:ascii="Times New Roman" w:hAnsi="Times New Roman" w:cs="Times New Roman"/>
+          <w:sz w:val="24"/>
+          <w:szCs w:val="24"/>
+          <w:lang w:val="en-IN"/>
+        </w:rPr>
+        <w:t xml:space="preserve">to predict the target variable for the test data </w:t>
+      </w:r>
+      <w:r>
+        <w:rPr>
+          <w:rFonts w:ascii="Times New Roman" w:hAnsi="Times New Roman" w:cs="Times New Roman"/>
+          <w:sz w:val="24"/>
+          <w:szCs w:val="24"/>
+          <w:lang w:val="en-IN"/>
+        </w:rPr>
+        <w:t>.T</w:t>
+      </w:r>
+      <w:r>
+        <w:rPr>
+          <w:rFonts w:ascii="Times New Roman" w:hAnsi="Times New Roman" w:cs="Times New Roman"/>
+          <w:sz w:val="24"/>
+          <w:szCs w:val="24"/>
+          <w:lang w:val="en-IN"/>
+        </w:rPr>
+        <w:t xml:space="preserve">he accuracy of the model </w:t>
+      </w:r>
+      <w:r>
+        <w:rPr>
+          <w:rFonts w:ascii="Times New Roman" w:hAnsi="Times New Roman" w:cs="Times New Roman"/>
+          <w:sz w:val="24"/>
+          <w:szCs w:val="24"/>
+          <w:lang w:val="en-IN"/>
+        </w:rPr>
+        <w:t xml:space="preserve"> is checked </w:t>
+      </w:r>
+      <w:r>
+        <w:rPr>
+          <w:rFonts w:ascii="Times New Roman" w:hAnsi="Times New Roman" w:cs="Times New Roman"/>
+          <w:sz w:val="24"/>
+          <w:szCs w:val="24"/>
+          <w:lang w:val="en-IN"/>
+        </w:rPr>
+        <w:t>by comparing the predicted values (</w:t>
+      </w:r>
+      <w:proofErr w:type="spellStart"/>
+      <w:r>
+        <w:rPr>
+          <w:rFonts w:ascii="Times New Roman" w:hAnsi="Times New Roman" w:cs="Times New Roman"/>
+          <w:sz w:val="24"/>
+          <w:szCs w:val="24"/>
+          <w:lang w:val="en-IN"/>
+        </w:rPr>
+        <w:t>svm</w:t>
+      </w:r>
+      <w:r>
+        <w:rPr>
+          <w:rFonts w:ascii="Times New Roman" w:hAnsi="Times New Roman" w:cs="Times New Roman"/>
+          <w:sz w:val="24"/>
+          <w:szCs w:val="24"/>
+          <w:lang w:val="en-IN"/>
+        </w:rPr>
+        <w:t>_predictions</w:t>
+      </w:r>
+      <w:proofErr w:type="spellEnd"/>
+      <w:r>
+        <w:rPr>
+          <w:rFonts w:ascii="Times New Roman" w:hAnsi="Times New Roman" w:cs="Times New Roman"/>
+          <w:sz w:val="24"/>
+          <w:szCs w:val="24"/>
+          <w:lang w:val="en-IN"/>
+        </w:rPr>
+        <w:t>) to the actual values (</w:t>
+      </w:r>
+      <w:proofErr w:type="spellStart"/>
+      <w:r>
+        <w:rPr>
+          <w:rFonts w:ascii="Times New Roman" w:hAnsi="Times New Roman" w:cs="Times New Roman"/>
+          <w:sz w:val="24"/>
+          <w:szCs w:val="24"/>
+          <w:lang w:val="en-IN"/>
+        </w:rPr>
+        <w:t>y_test</w:t>
+      </w:r>
+      <w:proofErr w:type="spellEnd"/>
+      <w:r>
+        <w:rPr>
+          <w:rFonts w:ascii="Times New Roman" w:hAnsi="Times New Roman" w:cs="Times New Roman"/>
+          <w:sz w:val="24"/>
+          <w:szCs w:val="24"/>
+          <w:lang w:val="en-IN"/>
+        </w:rPr>
+        <w:t>).</w:t>
+      </w:r>
+    </w:p>
+    <w:p>
+      <w:pPr>
+        <w:pStyle w:val="HTMLPreformatted"/>
+        <w:jc w:val="both"/>
+        <w:rPr>
+          <w:rFonts w:ascii="Times New Roman" w:hAnsi="Times New Roman" w:cs="Times New Roman"/>
+          <w:sz w:val="24"/>
+          <w:szCs w:val="24"/>
+          <w:lang w:val="en-IN"/>
+        </w:rPr>
+      </w:pPr>
+    </w:p>
+    <w:p>
+      <w:pPr>
+        <w:pStyle w:val="HTMLPreformatted"/>
+        <w:rPr>
+          <w:rFonts w:ascii="Times New Roman" w:hAnsi="Times New Roman" w:cs="Times New Roman"/>
+          <w:sz w:val="24"/>
+          <w:szCs w:val="24"/>
+        </w:rPr>
+      </w:pPr>
+      <w:r>
+        <w:rPr>
+          <w:rFonts w:ascii="Times New Roman" w:hAnsi="Times New Roman" w:cs="Times New Roman"/>
+          <w:sz w:val="24"/>
+          <w:szCs w:val="24"/>
+          <w:lang w:val="en-IN"/>
+        </w:rPr>
+        <w:t xml:space="preserve">Test accuracy obtained for SVM </w:t>
+      </w:r>
+      <w:proofErr w:type="gramStart"/>
+      <w:r>
+        <w:rPr>
+          <w:rFonts w:ascii="Times New Roman" w:hAnsi="Times New Roman" w:cs="Times New Roman"/>
+          <w:sz w:val="24"/>
+          <w:szCs w:val="24"/>
+          <w:lang w:val="en-IN"/>
+        </w:rPr>
+        <w:t>model :</w:t>
+      </w:r>
+      <w:proofErr w:type="gramEnd"/>
+      <w:r>
+        <w:rPr>
+          <w:rFonts w:ascii="Times New Roman" w:hAnsi="Times New Roman" w:cs="Times New Roman"/>
+          <w:sz w:val="24"/>
+          <w:szCs w:val="24"/>
+          <w:lang w:val="en-IN"/>
+        </w:rPr>
         <w:t xml:space="preserve"> </w:t>
       </w:r>
       <w:r>
@@ -24997,10 +25368,20 @@
           <w:rFonts w:ascii="Times New Roman" w:hAnsi="Times New Roman" w:cs="Times New Roman"/>
           <w:sz w:val="24"/>
           <w:szCs w:val="24"/>
+        </w:rPr>
+        <w:t>0.8099439744142264</w:t>
+      </w:r>
+    </w:p>
+    <w:p>
+      <w:pPr>
+        <w:pStyle w:val="HTMLPreformatted"/>
+        <w:rPr>
+          <w:rFonts w:ascii="Times New Roman" w:hAnsi="Times New Roman" w:cs="Times New Roman"/>
+          <w:sz w:val="24"/>
+          <w:szCs w:val="24"/>
           <w:lang w:val="en-IN"/>
         </w:rPr>
-        <w:t xml:space="preserve">and this </w:t>
-      </w:r>
+      </w:pPr>
       <w:r>
         <w:rPr>
           <w:rFonts w:ascii="Times New Roman" w:hAnsi="Times New Roman" w:cs="Times New Roman"/>
@@ -25008,8 +25389,9 @@
           <w:szCs w:val="24"/>
           <w:lang w:val="en-IN"/>
         </w:rPr>
-        <w:t xml:space="preserve">model </w:t>
-      </w:r>
+        <w:t xml:space="preserve">Training accuracy obtained for SVM </w:t>
+      </w:r>
+      <w:proofErr w:type="gramStart"/>
       <w:r>
         <w:rPr>
           <w:rFonts w:ascii="Times New Roman" w:hAnsi="Times New Roman" w:cs="Times New Roman"/>
@@ -25017,8 +25399,9 @@
           <w:szCs w:val="24"/>
           <w:lang w:val="en-IN"/>
         </w:rPr>
-        <w:t xml:space="preserve">is used </w:t>
-      </w:r>
+        <w:t>model :</w:t>
+      </w:r>
+      <w:proofErr w:type="gramEnd"/>
       <w:r>
         <w:rPr>
           <w:rFonts w:ascii="Times New Roman" w:hAnsi="Times New Roman" w:cs="Times New Roman"/>
@@ -25026,7 +25409,7 @@
           <w:szCs w:val="24"/>
           <w:lang w:val="en-IN"/>
         </w:rPr>
-        <w:t xml:space="preserve">to predict the target variable for the test data </w:t>
+        <w:t xml:space="preserve"> </w:t>
       </w:r>
       <w:r>
         <w:rPr>
@@ -25035,149 +25418,19 @@
           <w:szCs w:val="24"/>
           <w:lang w:val="en-IN"/>
         </w:rPr>
-        <w:t>.T</w:t>
-      </w:r>
-      <w:r>
+        <w:t>0.8104624457739091</w:t>
+      </w:r>
+    </w:p>
+    <w:p>
+      <w:pPr>
+        <w:pStyle w:val="HTMLPreformatted"/>
         <w:rPr>
           <w:rFonts w:ascii="Times New Roman" w:hAnsi="Times New Roman" w:cs="Times New Roman"/>
           <w:sz w:val="24"/>
           <w:szCs w:val="24"/>
           <w:lang w:val="en-IN"/>
         </w:rPr>
-        <w:t xml:space="preserve">he accuracy of the model </w:t>
-      </w:r>
-      <w:r>
-        <w:rPr>
-          <w:rFonts w:ascii="Times New Roman" w:hAnsi="Times New Roman" w:cs="Times New Roman"/>
-          <w:sz w:val="24"/>
-          <w:szCs w:val="24"/>
-          <w:lang w:val="en-IN"/>
-        </w:rPr>
-        <w:t xml:space="preserve"> is checked </w:t>
-      </w:r>
-      <w:r>
-        <w:rPr>
-          <w:rFonts w:ascii="Times New Roman" w:hAnsi="Times New Roman" w:cs="Times New Roman"/>
-          <w:sz w:val="24"/>
-          <w:szCs w:val="24"/>
-          <w:lang w:val="en-IN"/>
-        </w:rPr>
-        <w:t>by comparing the predicted values (</w:t>
-      </w:r>
-      <w:proofErr w:type="spellStart"/>
-      <w:r>
-        <w:rPr>
-          <w:rFonts w:ascii="Times New Roman" w:hAnsi="Times New Roman" w:cs="Times New Roman"/>
-          <w:sz w:val="24"/>
-          <w:szCs w:val="24"/>
-          <w:lang w:val="en-IN"/>
-        </w:rPr>
-        <w:t>svm</w:t>
-      </w:r>
-      <w:r>
-        <w:rPr>
-          <w:rFonts w:ascii="Times New Roman" w:hAnsi="Times New Roman" w:cs="Times New Roman"/>
-          <w:sz w:val="24"/>
-          <w:szCs w:val="24"/>
-          <w:lang w:val="en-IN"/>
-        </w:rPr>
-        <w:t>_predictions</w:t>
-      </w:r>
-      <w:proofErr w:type="spellEnd"/>
-      <w:r>
-        <w:rPr>
-          <w:rFonts w:ascii="Times New Roman" w:hAnsi="Times New Roman" w:cs="Times New Roman"/>
-          <w:sz w:val="24"/>
-          <w:szCs w:val="24"/>
-          <w:lang w:val="en-IN"/>
-        </w:rPr>
-        <w:t>) to the actual values (</w:t>
-      </w:r>
-      <w:proofErr w:type="spellStart"/>
-      <w:r>
-        <w:rPr>
-          <w:rFonts w:ascii="Times New Roman" w:hAnsi="Times New Roman" w:cs="Times New Roman"/>
-          <w:sz w:val="24"/>
-          <w:szCs w:val="24"/>
-          <w:lang w:val="en-IN"/>
-        </w:rPr>
-        <w:t>y_test</w:t>
-      </w:r>
-      <w:proofErr w:type="spellEnd"/>
-      <w:r>
-        <w:rPr>
-          <w:rFonts w:ascii="Times New Roman" w:hAnsi="Times New Roman" w:cs="Times New Roman"/>
-          <w:sz w:val="24"/>
-          <w:szCs w:val="24"/>
-          <w:lang w:val="en-IN"/>
-        </w:rPr>
-        <w:t>).</w:t>
-      </w:r>
-    </w:p>
-    <w:p>
-      <w:pPr>
-        <w:pStyle w:val="HTMLPreformatted"/>
-        <w:rPr>
-          <w:rFonts w:ascii="Times New Roman" w:hAnsi="Times New Roman" w:cs="Times New Roman"/>
-          <w:sz w:val="24"/>
-          <w:szCs w:val="24"/>
-        </w:rPr>
-      </w:pPr>
-      <w:r>
-        <w:rPr>
-          <w:rFonts w:ascii="Times New Roman" w:hAnsi="Times New Roman" w:cs="Times New Roman"/>
-          <w:sz w:val="24"/>
-          <w:szCs w:val="24"/>
-          <w:lang w:val="en-IN"/>
-        </w:rPr>
-        <w:t xml:space="preserve">Test accuracy obtained for </w:t>
-      </w:r>
-      <w:r>
-        <w:rPr>
-          <w:rFonts w:ascii="Times New Roman" w:hAnsi="Times New Roman" w:cs="Times New Roman"/>
-          <w:sz w:val="24"/>
-          <w:szCs w:val="24"/>
-          <w:lang w:val="en-IN"/>
-        </w:rPr>
-        <w:t>SVM</w:t>
-      </w:r>
-      <w:r>
-        <w:rPr>
-          <w:rFonts w:ascii="Times New Roman" w:hAnsi="Times New Roman" w:cs="Times New Roman"/>
-          <w:sz w:val="24"/>
-          <w:szCs w:val="24"/>
-          <w:lang w:val="en-IN"/>
-        </w:rPr>
-        <w:t xml:space="preserve"> </w:t>
-      </w:r>
-      <w:proofErr w:type="gramStart"/>
-      <w:r>
-        <w:rPr>
-          <w:rFonts w:ascii="Times New Roman" w:hAnsi="Times New Roman" w:cs="Times New Roman"/>
-          <w:sz w:val="24"/>
-          <w:szCs w:val="24"/>
-          <w:lang w:val="en-IN"/>
-        </w:rPr>
-        <w:t>model :</w:t>
-      </w:r>
-      <w:proofErr w:type="gramEnd"/>
-      <w:r>
-        <w:rPr>
-          <w:rFonts w:ascii="Times New Roman" w:hAnsi="Times New Roman" w:cs="Times New Roman"/>
-          <w:sz w:val="24"/>
-          <w:szCs w:val="24"/>
-          <w:lang w:val="en-IN"/>
-        </w:rPr>
-        <w:t xml:space="preserve"> </w:t>
-      </w:r>
-      <w:r>
-        <w:rPr>
-          <w:rFonts w:ascii="Times New Roman" w:hAnsi="Times New Roman" w:cs="Times New Roman"/>
-          <w:sz w:val="24"/>
-          <w:szCs w:val="24"/>
-        </w:rPr>
-        <w:t>0.8099439744142264</w:t>
-      </w:r>
+      </w:pPr>
     </w:p>
     <w:p>
       <w:pPr>
@@ -25370,17 +25623,7 @@
           <w:sz w:val="24"/>
           <w:szCs w:val="24"/>
         </w:rPr>
-        <w:t xml:space="preserve">Figure </w:t>
-      </w:r>
-      <w:r>
-        <w:rPr>
-          <w:rFonts w:ascii="Times New Roman" w:hAnsi="Times New Roman" w:cs="Times New Roman"/>
-          <w:b/>
-          <w:bCs/>
-          <w:sz w:val="24"/>
-          <w:szCs w:val="24"/>
-        </w:rPr>
-        <w:t>21</w:t>
+        <w:t>Figure 21</w:t>
       </w:r>
     </w:p>
     <w:p>
@@ -25809,19 +26052,31 @@
     <w:p>
       <w:pPr>
         <w:pStyle w:val="HTMLPreformatted"/>
-        <w:rPr>
-          <w:rFonts w:ascii="Times New Roman" w:hAnsi="Times New Roman" w:cs="Times New Roman"/>
-          <w:sz w:val="24"/>
-          <w:szCs w:val="24"/>
-        </w:rPr>
-      </w:pPr>
-      <w:r>
+        <w:jc w:val="both"/>
         <w:rPr>
           <w:rFonts w:ascii="Times New Roman" w:hAnsi="Times New Roman" w:cs="Times New Roman"/>
           <w:sz w:val="24"/>
           <w:szCs w:val="24"/>
           <w:lang w:val="en-IN"/>
         </w:rPr>
+      </w:pPr>
+    </w:p>
+    <w:p>
+      <w:pPr>
+        <w:pStyle w:val="HTMLPreformatted"/>
+        <w:rPr>
+          <w:rFonts w:ascii="Times New Roman" w:hAnsi="Times New Roman" w:cs="Times New Roman"/>
+          <w:sz w:val="24"/>
+          <w:szCs w:val="24"/>
+        </w:rPr>
+      </w:pPr>
+      <w:r>
+        <w:rPr>
+          <w:rFonts w:ascii="Times New Roman" w:hAnsi="Times New Roman" w:cs="Times New Roman"/>
+          <w:sz w:val="24"/>
+          <w:szCs w:val="24"/>
+          <w:lang w:val="en-IN"/>
+        </w:rPr>
         <w:t xml:space="preserve">Test accuracy obtained for </w:t>
       </w:r>
       <w:r>
@@ -25869,6 +26124,55 @@
           <w:szCs w:val="24"/>
         </w:rPr>
         <w:t>0.8994261346882301</w:t>
+      </w:r>
+    </w:p>
+    <w:p>
+      <w:pPr>
+        <w:pStyle w:val="HTMLPreformatted"/>
+        <w:rPr>
+          <w:rFonts w:ascii="Times New Roman" w:hAnsi="Times New Roman" w:cs="Times New Roman"/>
+          <w:sz w:val="24"/>
+          <w:szCs w:val="24"/>
+          <w:lang w:val="en-IN"/>
+        </w:rPr>
+      </w:pPr>
+      <w:r>
+        <w:rPr>
+          <w:rFonts w:ascii="Times New Roman" w:hAnsi="Times New Roman" w:cs="Times New Roman"/>
+          <w:sz w:val="24"/>
+          <w:szCs w:val="24"/>
+          <w:lang w:val="en-IN"/>
+        </w:rPr>
+        <w:t xml:space="preserve">Training accuracy obtained for RF </w:t>
+      </w:r>
+      <w:proofErr w:type="gramStart"/>
+      <w:r>
+        <w:rPr>
+          <w:rFonts w:ascii="Times New Roman" w:hAnsi="Times New Roman" w:cs="Times New Roman"/>
+          <w:sz w:val="24"/>
+          <w:szCs w:val="24"/>
+          <w:lang w:val="en-IN"/>
+        </w:rPr>
+        <w:t>model :</w:t>
+      </w:r>
+      <w:proofErr w:type="gramEnd"/>
+      <w:r>
+        <w:rPr>
+          <w:rFonts w:ascii="Times New Roman" w:hAnsi="Times New Roman" w:cs="Times New Roman"/>
+          <w:sz w:val="24"/>
+          <w:szCs w:val="24"/>
+          <w:lang w:val="en-IN"/>
+        </w:rPr>
+        <w:t xml:space="preserve"> </w:t>
+      </w:r>
+      <w:r>
+        <w:rPr>
+          <w:rFonts w:ascii="Times New Roman" w:hAnsi="Times New Roman" w:cs="Times New Roman"/>
+          <w:sz w:val="24"/>
+          <w:szCs w:val="24"/>
+          <w:lang w:val="en-IN"/>
+        </w:rPr>
+        <w:t>0.966508832118858</w:t>
       </w:r>
     </w:p>
     <w:p>
@@ -26033,17 +26337,7 @@
           <w:sz w:val="24"/>
           <w:szCs w:val="24"/>
         </w:rPr>
-        <w:t xml:space="preserve">Figure </w:t>
-      </w:r>
-      <w:r>
-        <w:rPr>
-          <w:rFonts w:ascii="Times New Roman" w:hAnsi="Times New Roman" w:cs="Times New Roman"/>
-          <w:b/>
-          <w:bCs/>
-          <w:sz w:val="24"/>
-          <w:szCs w:val="24"/>
-        </w:rPr>
-        <w:t>22</w:t>
+        <w:t>Figure 22</w:t>
       </w:r>
     </w:p>
     <w:p>
@@ -26062,6 +26356,7 @@
           <w:sz w:val="24"/>
           <w:szCs w:val="24"/>
         </w:rPr>
+        <w:lastRenderedPageBreak/>
         <w:t>X_unseen</w:t>
       </w:r>
       <w:proofErr w:type="spellEnd"/>
@@ -26137,9 +26432,9 @@
           <w:szCs w:val="24"/>
         </w:rPr>
         <w:drawing>
-          <wp:inline distT="0" distB="0" distL="0" distR="0" wp14:anchorId="75FB4499" wp14:editId="0DD0DEE2">
-            <wp:extent cx="6618785" cy="343815"/>
-            <wp:effectExtent l="0" t="0" r="0" b="0"/>
+          <wp:inline distT="0" distB="0" distL="0" distR="0" wp14:anchorId="75FB4499" wp14:editId="76921B00">
+            <wp:extent cx="6613397" cy="570839"/>
+            <wp:effectExtent l="0" t="0" r="0" b="1270"/>
             <wp:docPr id="662376747" name="Picture 59"/>
             <wp:cNvGraphicFramePr>
               <a:graphicFrameLocks xmlns:a="http://schemas.openxmlformats.org/drawingml/2006/main" noChangeAspect="1"/>
@@ -26166,7 +26461,7 @@
                   <pic:spPr>
                     <a:xfrm>
                       <a:off x="0" y="0"/>
-                      <a:ext cx="6833532" cy="354970"/>
+                      <a:ext cx="6869487" cy="592944"/>
                     </a:xfrm>
                     <a:prstGeom prst="rect">
                       <a:avLst/>
@@ -30664,6 +30959,7 @@
   <w:style w:type="character" w:default="1" w:styleId="DefaultParagraphFont">
     <w:name w:val="Default Paragraph Font"/>
     <w:uiPriority w:val="1"/>
+    <w:semiHidden/>
     <w:unhideWhenUsed/>
   </w:style>
   <w:style w:type="table" w:default="1" w:styleId="TableNormal">

--- a/initial miniproject synopsis.docx
+++ b/initial miniproject synopsis.docx
@@ -12107,7 +12107,7 @@
           <w:szCs w:val="24"/>
         </w:rPr>
         <w:drawing>
-          <wp:inline distT="0" distB="0" distL="0" distR="0" wp14:anchorId="00D82827" wp14:editId="2D5C6D28">
+          <wp:inline distT="0" distB="0" distL="0" distR="0" wp14:anchorId="00D82827" wp14:editId="6A4145E7">
             <wp:extent cx="3166933" cy="2959052"/>
             <wp:effectExtent l="0" t="0" r="0" b="0"/>
             <wp:docPr id="1498833416" name="Picture 10"/>
@@ -20732,15 +20732,7 @@
                               <w:t>Exploratory Analysis</w:t>
                             </w:r>
                             <w:r>
-                              <w:t xml:space="preserve"> </w:t>
-                            </w:r>
-                            <w:proofErr w:type="gramStart"/>
-                            <w:r>
-                              <w:t>shape(</w:t>
-                            </w:r>
-                            <w:proofErr w:type="gramEnd"/>
-                            <w:r>
-                              <w:t>), Info()</w:t>
+                              <w:t xml:space="preserve"> shape(), Info()</w:t>
                             </w:r>
                           </w:p>
                         </w:txbxContent>
@@ -21188,13 +21180,8 @@
                                 <w:numId w:val="26"/>
                               </w:numPr>
                             </w:pPr>
-                            <w:proofErr w:type="gramStart"/>
                             <w:r>
-                              <w:t>outliers</w:t>
-                            </w:r>
-                            <w:proofErr w:type="gramEnd"/>
-                            <w:r>
-                              <w:t xml:space="preserve"> detection</w:t>
+                              <w:t>outliers detection</w:t>
                             </w:r>
                           </w:p>
                           <w:p>
@@ -22282,21 +22269,12 @@
                               </w:rPr>
                               <w:t xml:space="preserve">Model training using </w:t>
                             </w:r>
-                            <w:proofErr w:type="gramStart"/>
                             <w:r>
                               <w:rPr>
                                 <w:b/>
                                 <w:bCs/>
                               </w:rPr>
-                              <w:t>ANN,SVM</w:t>
-                            </w:r>
-                            <w:proofErr w:type="gramEnd"/>
-                            <w:r>
-                              <w:rPr>
-                                <w:b/>
-                                <w:bCs/>
-                              </w:rPr>
-                              <w:t>,RF</w:t>
+                              <w:t>ANN,SVM,RF</w:t>
                             </w:r>
                           </w:p>
                         </w:txbxContent>
@@ -22649,7 +22627,6 @@
                               </w:rPr>
                               <w:t xml:space="preserve">Testing </w:t>
                             </w:r>
-                            <w:proofErr w:type="gramStart"/>
                             <w:r>
                               <w:rPr>
                                 <w:b/>
@@ -22662,15 +22639,7 @@
                                 <w:b/>
                                 <w:bCs/>
                               </w:rPr>
-                              <w:t>(</w:t>
-                            </w:r>
-                            <w:proofErr w:type="gramEnd"/>
-                            <w:r>
-                              <w:rPr>
-                                <w:b/>
-                                <w:bCs/>
-                              </w:rPr>
-                              <w:t>20%)</w:t>
+                              <w:t>(20%)</w:t>
                             </w:r>
                           </w:p>
                         </w:txbxContent>
@@ -22817,7 +22786,6 @@
                               </w:rPr>
                               <w:t xml:space="preserve">Training </w:t>
                             </w:r>
-                            <w:proofErr w:type="gramStart"/>
                             <w:r>
                               <w:rPr>
                                 <w:b/>
@@ -22830,15 +22798,7 @@
                                 <w:b/>
                                 <w:bCs/>
                               </w:rPr>
-                              <w:t>(</w:t>
-                            </w:r>
-                            <w:proofErr w:type="gramEnd"/>
-                            <w:r>
-                              <w:rPr>
-                                <w:b/>
-                                <w:bCs/>
-                              </w:rPr>
-                              <w:t>80%)</w:t>
+                              <w:t>(80%)</w:t>
                             </w:r>
                           </w:p>
                         </w:txbxContent>
@@ -26535,6 +26495,1033 @@
         </w:rPr>
         <w:t>Figure 23</w:t>
       </w:r>
+    </w:p>
+    <w:p>
+      <w:pPr>
+        <w:pStyle w:val="HTMLPreformatted"/>
+        <w:rPr>
+          <w:rFonts w:ascii="Times New Roman" w:hAnsi="Times New Roman" w:cs="Times New Roman"/>
+          <w:b/>
+          <w:bCs/>
+          <w:sz w:val="24"/>
+          <w:szCs w:val="24"/>
+        </w:rPr>
+      </w:pPr>
+    </w:p>
+    <w:p>
+      <w:pPr>
+        <w:pStyle w:val="HTMLPreformatted"/>
+        <w:rPr>
+          <w:rFonts w:ascii="Times New Roman" w:hAnsi="Times New Roman" w:cs="Times New Roman"/>
+          <w:b/>
+          <w:bCs/>
+          <w:sz w:val="24"/>
+          <w:szCs w:val="24"/>
+        </w:rPr>
+      </w:pPr>
+    </w:p>
+    <w:p>
+      <w:pPr>
+        <w:pStyle w:val="HTMLPreformatted"/>
+        <w:rPr>
+          <w:rFonts w:ascii="Times New Roman" w:hAnsi="Times New Roman" w:cs="Times New Roman"/>
+          <w:b/>
+          <w:bCs/>
+          <w:sz w:val="24"/>
+          <w:szCs w:val="24"/>
+        </w:rPr>
+      </w:pPr>
+    </w:p>
+    <w:p>
+      <w:pPr>
+        <w:pStyle w:val="HTMLPreformatted"/>
+        <w:rPr>
+          <w:rFonts w:ascii="Times New Roman" w:hAnsi="Times New Roman" w:cs="Times New Roman"/>
+          <w:b/>
+          <w:bCs/>
+          <w:sz w:val="24"/>
+          <w:szCs w:val="24"/>
+        </w:rPr>
+      </w:pPr>
+    </w:p>
+    <w:p>
+      <w:pPr>
+        <w:pStyle w:val="HTMLPreformatted"/>
+        <w:rPr>
+          <w:rFonts w:ascii="Times New Roman" w:hAnsi="Times New Roman" w:cs="Times New Roman"/>
+          <w:b/>
+          <w:bCs/>
+          <w:sz w:val="24"/>
+          <w:szCs w:val="24"/>
+        </w:rPr>
+      </w:pPr>
+    </w:p>
+    <w:p>
+      <w:pPr>
+        <w:pStyle w:val="HTMLPreformatted"/>
+        <w:rPr>
+          <w:rFonts w:ascii="Times New Roman" w:hAnsi="Times New Roman" w:cs="Times New Roman"/>
+          <w:b/>
+          <w:bCs/>
+          <w:sz w:val="24"/>
+          <w:szCs w:val="24"/>
+        </w:rPr>
+      </w:pPr>
+    </w:p>
+    <w:p>
+      <w:pPr>
+        <w:pStyle w:val="HTMLPreformatted"/>
+        <w:rPr>
+          <w:rFonts w:ascii="Times New Roman" w:hAnsi="Times New Roman" w:cs="Times New Roman"/>
+          <w:b/>
+          <w:bCs/>
+          <w:sz w:val="24"/>
+          <w:szCs w:val="24"/>
+        </w:rPr>
+      </w:pPr>
+    </w:p>
+    <w:p>
+      <w:pPr>
+        <w:pStyle w:val="HTMLPreformatted"/>
+        <w:rPr>
+          <w:rFonts w:ascii="Times New Roman" w:hAnsi="Times New Roman" w:cs="Times New Roman"/>
+          <w:b/>
+          <w:bCs/>
+          <w:sz w:val="24"/>
+          <w:szCs w:val="24"/>
+        </w:rPr>
+      </w:pPr>
+    </w:p>
+    <w:p>
+      <w:pPr>
+        <w:pStyle w:val="HTMLPreformatted"/>
+        <w:rPr>
+          <w:rFonts w:ascii="Times New Roman" w:hAnsi="Times New Roman" w:cs="Times New Roman"/>
+          <w:b/>
+          <w:bCs/>
+          <w:sz w:val="24"/>
+          <w:szCs w:val="24"/>
+        </w:rPr>
+      </w:pPr>
+    </w:p>
+    <w:p>
+      <w:pPr>
+        <w:pStyle w:val="HTMLPreformatted"/>
+        <w:rPr>
+          <w:rFonts w:ascii="Times New Roman" w:hAnsi="Times New Roman" w:cs="Times New Roman"/>
+          <w:b/>
+          <w:bCs/>
+          <w:sz w:val="24"/>
+          <w:szCs w:val="24"/>
+        </w:rPr>
+      </w:pPr>
+    </w:p>
+    <w:p>
+      <w:pPr>
+        <w:pStyle w:val="HTMLPreformatted"/>
+        <w:rPr>
+          <w:rFonts w:ascii="Times New Roman" w:hAnsi="Times New Roman" w:cs="Times New Roman"/>
+          <w:b/>
+          <w:bCs/>
+          <w:sz w:val="24"/>
+          <w:szCs w:val="24"/>
+        </w:rPr>
+      </w:pPr>
+    </w:p>
+    <w:p>
+      <w:pPr>
+        <w:pStyle w:val="HTMLPreformatted"/>
+        <w:rPr>
+          <w:rFonts w:ascii="Times New Roman" w:hAnsi="Times New Roman" w:cs="Times New Roman"/>
+          <w:b/>
+          <w:bCs/>
+          <w:sz w:val="24"/>
+          <w:szCs w:val="24"/>
+        </w:rPr>
+      </w:pPr>
+    </w:p>
+    <w:p>
+      <w:pPr>
+        <w:pStyle w:val="HTMLPreformatted"/>
+        <w:rPr>
+          <w:rFonts w:ascii="Times New Roman" w:hAnsi="Times New Roman" w:cs="Times New Roman"/>
+          <w:b/>
+          <w:bCs/>
+          <w:sz w:val="24"/>
+          <w:szCs w:val="24"/>
+        </w:rPr>
+      </w:pPr>
+    </w:p>
+    <w:p>
+      <w:pPr>
+        <w:pStyle w:val="HTMLPreformatted"/>
+        <w:rPr>
+          <w:rFonts w:ascii="Times New Roman" w:hAnsi="Times New Roman" w:cs="Times New Roman"/>
+          <w:b/>
+          <w:bCs/>
+          <w:sz w:val="24"/>
+          <w:szCs w:val="24"/>
+        </w:rPr>
+      </w:pPr>
+    </w:p>
+    <w:p>
+      <w:pPr>
+        <w:pStyle w:val="HTMLPreformatted"/>
+        <w:rPr>
+          <w:rFonts w:ascii="Times New Roman" w:hAnsi="Times New Roman" w:cs="Times New Roman"/>
+          <w:b/>
+          <w:bCs/>
+          <w:sz w:val="24"/>
+          <w:szCs w:val="24"/>
+        </w:rPr>
+      </w:pPr>
+    </w:p>
+    <w:p>
+      <w:pPr>
+        <w:pStyle w:val="HTMLPreformatted"/>
+        <w:rPr>
+          <w:rFonts w:ascii="Times New Roman" w:hAnsi="Times New Roman" w:cs="Times New Roman"/>
+          <w:b/>
+          <w:bCs/>
+          <w:sz w:val="24"/>
+          <w:szCs w:val="24"/>
+        </w:rPr>
+      </w:pPr>
+    </w:p>
+    <w:p>
+      <w:pPr>
+        <w:pStyle w:val="HTMLPreformatted"/>
+        <w:rPr>
+          <w:rFonts w:ascii="Times New Roman" w:hAnsi="Times New Roman" w:cs="Times New Roman"/>
+          <w:b/>
+          <w:bCs/>
+          <w:sz w:val="24"/>
+          <w:szCs w:val="24"/>
+        </w:rPr>
+      </w:pPr>
+    </w:p>
+    <w:p>
+      <w:pPr>
+        <w:pStyle w:val="HTMLPreformatted"/>
+        <w:rPr>
+          <w:rFonts w:ascii="Times New Roman" w:hAnsi="Times New Roman" w:cs="Times New Roman"/>
+          <w:b/>
+          <w:bCs/>
+          <w:sz w:val="24"/>
+          <w:szCs w:val="24"/>
+        </w:rPr>
+      </w:pPr>
+    </w:p>
+    <w:p>
+      <w:pPr>
+        <w:pStyle w:val="HTMLPreformatted"/>
+        <w:rPr>
+          <w:rFonts w:ascii="Times New Roman" w:hAnsi="Times New Roman" w:cs="Times New Roman"/>
+          <w:b/>
+          <w:bCs/>
+          <w:sz w:val="24"/>
+          <w:szCs w:val="24"/>
+        </w:rPr>
+      </w:pPr>
+    </w:p>
+    <w:p>
+      <w:pPr>
+        <w:pStyle w:val="HTMLPreformatted"/>
+        <w:rPr>
+          <w:rFonts w:ascii="Times New Roman" w:hAnsi="Times New Roman" w:cs="Times New Roman"/>
+          <w:b/>
+          <w:bCs/>
+          <w:sz w:val="24"/>
+          <w:szCs w:val="24"/>
+        </w:rPr>
+      </w:pPr>
+    </w:p>
+    <w:p>
+      <w:pPr>
+        <w:pStyle w:val="HTMLPreformatted"/>
+        <w:rPr>
+          <w:rFonts w:ascii="Times New Roman" w:hAnsi="Times New Roman" w:cs="Times New Roman"/>
+          <w:b/>
+          <w:bCs/>
+          <w:sz w:val="24"/>
+          <w:szCs w:val="24"/>
+        </w:rPr>
+      </w:pPr>
+    </w:p>
+    <w:p>
+      <w:pPr>
+        <w:pStyle w:val="HTMLPreformatted"/>
+        <w:rPr>
+          <w:rFonts w:ascii="Times New Roman" w:hAnsi="Times New Roman" w:cs="Times New Roman"/>
+          <w:b/>
+          <w:bCs/>
+          <w:sz w:val="24"/>
+          <w:szCs w:val="24"/>
+        </w:rPr>
+      </w:pPr>
+    </w:p>
+    <w:p>
+      <w:pPr>
+        <w:pStyle w:val="HTMLPreformatted"/>
+        <w:rPr>
+          <w:rFonts w:ascii="Times New Roman" w:hAnsi="Times New Roman" w:cs="Times New Roman"/>
+          <w:b/>
+          <w:bCs/>
+          <w:sz w:val="24"/>
+          <w:szCs w:val="24"/>
+        </w:rPr>
+      </w:pPr>
+    </w:p>
+    <w:p>
+      <w:pPr>
+        <w:pStyle w:val="HTMLPreformatted"/>
+        <w:rPr>
+          <w:rFonts w:ascii="Times New Roman" w:hAnsi="Times New Roman" w:cs="Times New Roman"/>
+          <w:b/>
+          <w:bCs/>
+          <w:sz w:val="24"/>
+          <w:szCs w:val="24"/>
+        </w:rPr>
+      </w:pPr>
+    </w:p>
+    <w:p>
+      <w:pPr>
+        <w:pStyle w:val="HTMLPreformatted"/>
+        <w:rPr>
+          <w:rFonts w:ascii="Times New Roman" w:hAnsi="Times New Roman" w:cs="Times New Roman"/>
+          <w:b/>
+          <w:bCs/>
+          <w:sz w:val="24"/>
+          <w:szCs w:val="24"/>
+        </w:rPr>
+      </w:pPr>
+    </w:p>
+    <w:p>
+      <w:pPr>
+        <w:pStyle w:val="HTMLPreformatted"/>
+        <w:rPr>
+          <w:rFonts w:ascii="Times New Roman" w:hAnsi="Times New Roman" w:cs="Times New Roman"/>
+          <w:b/>
+          <w:bCs/>
+          <w:sz w:val="24"/>
+          <w:szCs w:val="24"/>
+        </w:rPr>
+      </w:pPr>
+    </w:p>
+    <w:p>
+      <w:pPr>
+        <w:pStyle w:val="HTMLPreformatted"/>
+        <w:rPr>
+          <w:rFonts w:ascii="Times New Roman" w:hAnsi="Times New Roman" w:cs="Times New Roman"/>
+          <w:b/>
+          <w:bCs/>
+          <w:sz w:val="24"/>
+          <w:szCs w:val="24"/>
+        </w:rPr>
+      </w:pPr>
+    </w:p>
+    <w:p>
+      <w:pPr>
+        <w:pStyle w:val="HTMLPreformatted"/>
+        <w:rPr>
+          <w:rFonts w:ascii="Times New Roman" w:hAnsi="Times New Roman" w:cs="Times New Roman"/>
+          <w:b/>
+          <w:bCs/>
+          <w:sz w:val="24"/>
+          <w:szCs w:val="24"/>
+        </w:rPr>
+      </w:pPr>
+    </w:p>
+    <w:p>
+      <w:pPr>
+        <w:pStyle w:val="HTMLPreformatted"/>
+        <w:rPr>
+          <w:rFonts w:ascii="Times New Roman" w:hAnsi="Times New Roman" w:cs="Times New Roman"/>
+          <w:b/>
+          <w:bCs/>
+          <w:sz w:val="24"/>
+          <w:szCs w:val="24"/>
+        </w:rPr>
+      </w:pPr>
+    </w:p>
+    <w:p>
+      <w:pPr>
+        <w:pStyle w:val="HTMLPreformatted"/>
+        <w:rPr>
+          <w:rFonts w:ascii="Times New Roman" w:hAnsi="Times New Roman" w:cs="Times New Roman"/>
+          <w:b/>
+          <w:bCs/>
+          <w:sz w:val="24"/>
+          <w:szCs w:val="24"/>
+        </w:rPr>
+      </w:pPr>
+    </w:p>
+    <w:p>
+      <w:pPr>
+        <w:pStyle w:val="HTMLPreformatted"/>
+        <w:rPr>
+          <w:rFonts w:ascii="Times New Roman" w:hAnsi="Times New Roman" w:cs="Times New Roman"/>
+          <w:b/>
+          <w:bCs/>
+          <w:sz w:val="24"/>
+          <w:szCs w:val="24"/>
+        </w:rPr>
+      </w:pPr>
+    </w:p>
+    <w:p>
+      <w:pPr>
+        <w:pStyle w:val="HTMLPreformatted"/>
+        <w:rPr>
+          <w:rFonts w:ascii="Times New Roman" w:hAnsi="Times New Roman" w:cs="Times New Roman"/>
+          <w:b/>
+          <w:bCs/>
+          <w:sz w:val="24"/>
+          <w:szCs w:val="24"/>
+        </w:rPr>
+      </w:pPr>
+    </w:p>
+    <w:p>
+      <w:pPr>
+        <w:pStyle w:val="HTMLPreformatted"/>
+        <w:rPr>
+          <w:rFonts w:ascii="Times New Roman" w:hAnsi="Times New Roman" w:cs="Times New Roman"/>
+          <w:b/>
+          <w:bCs/>
+          <w:sz w:val="24"/>
+          <w:szCs w:val="24"/>
+        </w:rPr>
+      </w:pPr>
+    </w:p>
+    <w:p>
+      <w:pPr>
+        <w:pStyle w:val="HTMLPreformatted"/>
+        <w:rPr>
+          <w:rFonts w:ascii="Times New Roman" w:hAnsi="Times New Roman" w:cs="Times New Roman"/>
+          <w:b/>
+          <w:bCs/>
+          <w:sz w:val="24"/>
+          <w:szCs w:val="24"/>
+        </w:rPr>
+      </w:pPr>
+    </w:p>
+    <w:p>
+      <w:pPr>
+        <w:pStyle w:val="HTMLPreformatted"/>
+        <w:rPr>
+          <w:rFonts w:ascii="Times New Roman" w:hAnsi="Times New Roman" w:cs="Times New Roman"/>
+          <w:b/>
+          <w:bCs/>
+          <w:sz w:val="24"/>
+          <w:szCs w:val="24"/>
+        </w:rPr>
+      </w:pPr>
+    </w:p>
+    <w:p>
+      <w:pPr>
+        <w:pStyle w:val="HTMLPreformatted"/>
+        <w:rPr>
+          <w:rFonts w:ascii="Times New Roman" w:hAnsi="Times New Roman" w:cs="Times New Roman"/>
+          <w:b/>
+          <w:bCs/>
+          <w:sz w:val="24"/>
+          <w:szCs w:val="24"/>
+        </w:rPr>
+      </w:pPr>
+    </w:p>
+    <w:p>
+      <w:pPr>
+        <w:pStyle w:val="HTMLPreformatted"/>
+        <w:rPr>
+          <w:rFonts w:ascii="Times New Roman" w:hAnsi="Times New Roman" w:cs="Times New Roman"/>
+          <w:b/>
+          <w:bCs/>
+          <w:sz w:val="24"/>
+          <w:szCs w:val="24"/>
+        </w:rPr>
+      </w:pPr>
+    </w:p>
+    <w:p>
+      <w:pPr>
+        <w:pStyle w:val="HTMLPreformatted"/>
+        <w:rPr>
+          <w:rFonts w:ascii="Times New Roman" w:hAnsi="Times New Roman" w:cs="Times New Roman"/>
+          <w:b/>
+          <w:bCs/>
+          <w:sz w:val="24"/>
+          <w:szCs w:val="24"/>
+        </w:rPr>
+      </w:pPr>
+    </w:p>
+    <w:p>
+      <w:pPr>
+        <w:pStyle w:val="HTMLPreformatted"/>
+        <w:rPr>
+          <w:rFonts w:ascii="Times New Roman" w:hAnsi="Times New Roman" w:cs="Times New Roman"/>
+          <w:b/>
+          <w:bCs/>
+          <w:sz w:val="24"/>
+          <w:szCs w:val="24"/>
+        </w:rPr>
+      </w:pPr>
+    </w:p>
+    <w:p>
+      <w:pPr>
+        <w:pStyle w:val="HTMLPreformatted"/>
+        <w:rPr>
+          <w:rFonts w:ascii="Times New Roman" w:hAnsi="Times New Roman" w:cs="Times New Roman"/>
+          <w:b/>
+          <w:bCs/>
+          <w:sz w:val="24"/>
+          <w:szCs w:val="24"/>
+        </w:rPr>
+      </w:pPr>
+    </w:p>
+    <w:p>
+      <w:pPr>
+        <w:pStyle w:val="HTMLPreformatted"/>
+        <w:rPr>
+          <w:rFonts w:ascii="Times New Roman" w:hAnsi="Times New Roman" w:cs="Times New Roman"/>
+          <w:b/>
+          <w:bCs/>
+          <w:sz w:val="24"/>
+          <w:szCs w:val="24"/>
+        </w:rPr>
+      </w:pPr>
+    </w:p>
+    <w:p>
+      <w:pPr>
+        <w:pStyle w:val="HTMLPreformatted"/>
+        <w:rPr>
+          <w:rFonts w:ascii="Times New Roman" w:hAnsi="Times New Roman" w:cs="Times New Roman"/>
+          <w:b/>
+          <w:bCs/>
+          <w:sz w:val="24"/>
+          <w:szCs w:val="24"/>
+        </w:rPr>
+      </w:pPr>
+    </w:p>
+    <w:p>
+      <w:pPr>
+        <w:pStyle w:val="HTMLPreformatted"/>
+        <w:rPr>
+          <w:rFonts w:ascii="Times New Roman" w:hAnsi="Times New Roman" w:cs="Times New Roman"/>
+          <w:b/>
+          <w:bCs/>
+          <w:sz w:val="24"/>
+          <w:szCs w:val="24"/>
+        </w:rPr>
+      </w:pPr>
+    </w:p>
+    <w:p>
+      <w:pPr>
+        <w:pStyle w:val="HTMLPreformatted"/>
+        <w:rPr>
+          <w:rFonts w:ascii="Times New Roman" w:hAnsi="Times New Roman" w:cs="Times New Roman"/>
+          <w:b/>
+          <w:bCs/>
+          <w:sz w:val="24"/>
+          <w:szCs w:val="24"/>
+        </w:rPr>
+      </w:pPr>
+    </w:p>
+    <w:p>
+      <w:pPr>
+        <w:pStyle w:val="HTMLPreformatted"/>
+        <w:rPr>
+          <w:rFonts w:ascii="Times New Roman" w:hAnsi="Times New Roman" w:cs="Times New Roman"/>
+          <w:b/>
+          <w:bCs/>
+          <w:sz w:val="24"/>
+          <w:szCs w:val="24"/>
+        </w:rPr>
+      </w:pPr>
+    </w:p>
+    <w:p>
+      <w:pPr>
+        <w:pStyle w:val="HTMLPreformatted"/>
+        <w:rPr>
+          <w:rFonts w:ascii="Times New Roman" w:hAnsi="Times New Roman" w:cs="Times New Roman"/>
+          <w:b/>
+          <w:bCs/>
+          <w:sz w:val="24"/>
+          <w:szCs w:val="24"/>
+        </w:rPr>
+      </w:pPr>
+    </w:p>
+    <w:p>
+      <w:pPr>
+        <w:pStyle w:val="HTMLPreformatted"/>
+        <w:rPr>
+          <w:rFonts w:ascii="Times New Roman" w:hAnsi="Times New Roman" w:cs="Times New Roman"/>
+          <w:b/>
+          <w:bCs/>
+          <w:sz w:val="24"/>
+          <w:szCs w:val="24"/>
+        </w:rPr>
+      </w:pPr>
+    </w:p>
+    <w:p>
+      <w:pPr>
+        <w:pStyle w:val="HTMLPreformatted"/>
+        <w:rPr>
+          <w:rFonts w:ascii="Times New Roman" w:hAnsi="Times New Roman" w:cs="Times New Roman"/>
+          <w:b/>
+          <w:bCs/>
+          <w:sz w:val="24"/>
+          <w:szCs w:val="24"/>
+        </w:rPr>
+      </w:pPr>
+    </w:p>
+    <w:p>
+      <w:pPr>
+        <w:pStyle w:val="HTMLPreformatted"/>
+        <w:rPr>
+          <w:rFonts w:ascii="Times New Roman" w:hAnsi="Times New Roman" w:cs="Times New Roman"/>
+          <w:b/>
+          <w:bCs/>
+          <w:sz w:val="32"/>
+          <w:szCs w:val="32"/>
+        </w:rPr>
+      </w:pPr>
+      <w:r>
+        <w:rPr>
+          <w:rFonts w:ascii="Times New Roman" w:hAnsi="Times New Roman" w:cs="Times New Roman"/>
+          <w:b/>
+          <w:bCs/>
+          <w:sz w:val="32"/>
+          <w:szCs w:val="32"/>
+        </w:rPr>
+        <w:lastRenderedPageBreak/>
+        <w:t>GIT HISTORY</w:t>
+      </w:r>
+    </w:p>
+    <w:p>
+      <w:pPr>
+        <w:pStyle w:val="HTMLPreformatted"/>
+        <w:rPr>
+          <w:rFonts w:ascii="Times New Roman" w:hAnsi="Times New Roman" w:cs="Times New Roman"/>
+          <w:b/>
+          <w:bCs/>
+          <w:sz w:val="32"/>
+          <w:szCs w:val="32"/>
+        </w:rPr>
+      </w:pPr>
+    </w:p>
+    <w:p>
+      <w:pPr>
+        <w:pStyle w:val="HTMLPreformatted"/>
+        <w:jc w:val="both"/>
+        <w:rPr>
+          <w:rFonts w:ascii="Times New Roman" w:hAnsi="Times New Roman" w:cs="Times New Roman"/>
+          <w:sz w:val="24"/>
+          <w:szCs w:val="24"/>
+        </w:rPr>
+      </w:pPr>
+      <w:r>
+        <w:rPr>
+          <w:rFonts w:ascii="Times New Roman" w:hAnsi="Times New Roman" w:cs="Times New Roman"/>
+          <w:sz w:val="24"/>
+          <w:szCs w:val="24"/>
+        </w:rPr>
+        <w:t xml:space="preserve">Git Repository </w:t>
+      </w:r>
+      <w:proofErr w:type="spellStart"/>
+      <w:r>
+        <w:rPr>
+          <w:rFonts w:ascii="Times New Roman" w:hAnsi="Times New Roman" w:cs="Times New Roman"/>
+          <w:sz w:val="24"/>
+          <w:szCs w:val="24"/>
+        </w:rPr>
+        <w:t>RainfallPrediction</w:t>
+      </w:r>
+      <w:proofErr w:type="spellEnd"/>
+      <w:r>
+        <w:rPr>
+          <w:rFonts w:ascii="Times New Roman" w:hAnsi="Times New Roman" w:cs="Times New Roman"/>
+          <w:sz w:val="24"/>
+          <w:szCs w:val="24"/>
+        </w:rPr>
+        <w:t xml:space="preserve"> contains all </w:t>
+      </w:r>
+      <w:proofErr w:type="spellStart"/>
+      <w:r>
+        <w:rPr>
+          <w:rFonts w:ascii="Times New Roman" w:hAnsi="Times New Roman" w:cs="Times New Roman"/>
+          <w:sz w:val="24"/>
+          <w:szCs w:val="24"/>
+        </w:rPr>
+        <w:t>colab</w:t>
+      </w:r>
+      <w:proofErr w:type="spellEnd"/>
+      <w:r>
+        <w:rPr>
+          <w:rFonts w:ascii="Times New Roman" w:hAnsi="Times New Roman" w:cs="Times New Roman"/>
+          <w:sz w:val="24"/>
+          <w:szCs w:val="24"/>
+        </w:rPr>
+        <w:t xml:space="preserve"> files, </w:t>
+      </w:r>
+      <w:proofErr w:type="spellStart"/>
+      <w:r>
+        <w:rPr>
+          <w:rFonts w:ascii="Times New Roman" w:hAnsi="Times New Roman" w:cs="Times New Roman"/>
+          <w:sz w:val="24"/>
+          <w:szCs w:val="24"/>
+        </w:rPr>
+        <w:t>py</w:t>
+      </w:r>
+      <w:proofErr w:type="spellEnd"/>
+      <w:r>
+        <w:rPr>
+          <w:rFonts w:ascii="Times New Roman" w:hAnsi="Times New Roman" w:cs="Times New Roman"/>
+          <w:sz w:val="24"/>
+          <w:szCs w:val="24"/>
+        </w:rPr>
+        <w:t xml:space="preserve"> </w:t>
+      </w:r>
+      <w:proofErr w:type="spellStart"/>
+      <w:proofErr w:type="gramStart"/>
+      <w:r>
+        <w:rPr>
+          <w:rFonts w:ascii="Times New Roman" w:hAnsi="Times New Roman" w:cs="Times New Roman"/>
+          <w:sz w:val="24"/>
+          <w:szCs w:val="24"/>
+        </w:rPr>
+        <w:t>files</w:t>
+      </w:r>
+      <w:r>
+        <w:rPr>
+          <w:rFonts w:ascii="Times New Roman" w:hAnsi="Times New Roman" w:cs="Times New Roman"/>
+          <w:sz w:val="24"/>
+          <w:szCs w:val="24"/>
+        </w:rPr>
+        <w:t>,dataset</w:t>
+      </w:r>
+      <w:proofErr w:type="gramEnd"/>
+      <w:r>
+        <w:rPr>
+          <w:rFonts w:ascii="Times New Roman" w:hAnsi="Times New Roman" w:cs="Times New Roman"/>
+          <w:sz w:val="24"/>
+          <w:szCs w:val="24"/>
+        </w:rPr>
+        <w:t>,images,documentation</w:t>
+      </w:r>
+      <w:proofErr w:type="spellEnd"/>
+      <w:r>
+        <w:rPr>
+          <w:rFonts w:ascii="Times New Roman" w:hAnsi="Times New Roman" w:cs="Times New Roman"/>
+          <w:sz w:val="24"/>
+          <w:szCs w:val="24"/>
+        </w:rPr>
+        <w:t xml:space="preserve"> and three related research papers. It is maintained for systematic way of project presentation and mainly for future reference. The </w:t>
+      </w:r>
+      <w:proofErr w:type="spellStart"/>
+      <w:r>
+        <w:rPr>
+          <w:rFonts w:ascii="Times New Roman" w:hAnsi="Times New Roman" w:cs="Times New Roman"/>
+          <w:sz w:val="24"/>
+          <w:szCs w:val="24"/>
+        </w:rPr>
+        <w:t>colab</w:t>
+      </w:r>
+      <w:proofErr w:type="spellEnd"/>
+      <w:r>
+        <w:rPr>
+          <w:rFonts w:ascii="Times New Roman" w:hAnsi="Times New Roman" w:cs="Times New Roman"/>
+          <w:sz w:val="24"/>
+          <w:szCs w:val="24"/>
+        </w:rPr>
+        <w:t xml:space="preserve"> files are created separately for </w:t>
+      </w:r>
+      <w:r>
+        <w:rPr>
+          <w:rFonts w:ascii="Times New Roman" w:hAnsi="Times New Roman" w:cs="Times New Roman"/>
+          <w:sz w:val="24"/>
+          <w:szCs w:val="24"/>
+        </w:rPr>
+        <w:t>two</w:t>
+      </w:r>
+      <w:r>
+        <w:rPr>
+          <w:rFonts w:ascii="Times New Roman" w:hAnsi="Times New Roman" w:cs="Times New Roman"/>
+          <w:sz w:val="24"/>
+          <w:szCs w:val="24"/>
+        </w:rPr>
+        <w:t xml:space="preserve"> sprint releases during the project.</w:t>
+      </w:r>
+    </w:p>
+    <w:p>
+      <w:pPr>
+        <w:pStyle w:val="HTMLPreformatted"/>
+        <w:jc w:val="both"/>
+        <w:rPr>
+          <w:rFonts w:ascii="Times New Roman" w:hAnsi="Times New Roman" w:cs="Times New Roman"/>
+          <w:sz w:val="24"/>
+          <w:szCs w:val="24"/>
+        </w:rPr>
+      </w:pPr>
+    </w:p>
+    <w:p>
+      <w:pPr>
+        <w:pStyle w:val="HTMLPreformatted"/>
+        <w:jc w:val="both"/>
+        <w:rPr>
+          <w:rFonts w:ascii="Times New Roman" w:hAnsi="Times New Roman" w:cs="Times New Roman"/>
+          <w:sz w:val="24"/>
+          <w:szCs w:val="24"/>
+        </w:rPr>
+      </w:pPr>
+    </w:p>
+    <w:p>
+      <w:pPr>
+        <w:pStyle w:val="HTMLPreformatted"/>
+        <w:jc w:val="both"/>
+        <w:rPr>
+          <w:rFonts w:ascii="Times New Roman" w:hAnsi="Times New Roman" w:cs="Times New Roman"/>
+          <w:sz w:val="24"/>
+          <w:szCs w:val="24"/>
+        </w:rPr>
+      </w:pPr>
+      <w:r>
+        <w:rPr>
+          <w:rFonts w:ascii="Times New Roman" w:hAnsi="Times New Roman" w:cs="Times New Roman"/>
+          <w:noProof/>
+          <w:sz w:val="24"/>
+          <w:szCs w:val="24"/>
+        </w:rPr>
+        <w:drawing>
+          <wp:inline distT="0" distB="0" distL="0" distR="0" wp14:anchorId="27D668E5" wp14:editId="09DFD028">
+            <wp:extent cx="6645910" cy="2573655"/>
+            <wp:effectExtent l="0" t="0" r="2540" b="0"/>
+            <wp:docPr id="801830956" name="Picture 25"/>
+            <wp:cNvGraphicFramePr>
+              <a:graphicFrameLocks xmlns:a="http://schemas.openxmlformats.org/drawingml/2006/main" noChangeAspect="1"/>
+            </wp:cNvGraphicFramePr>
+            <a:graphic xmlns:a="http://schemas.openxmlformats.org/drawingml/2006/main">
+              <a:graphicData uri="http://schemas.openxmlformats.org/drawingml/2006/picture">
+                <pic:pic xmlns:pic="http://schemas.openxmlformats.org/drawingml/2006/picture">
+                  <pic:nvPicPr>
+                    <pic:cNvPr id="801830956" name="Picture 801830956"/>
+                    <pic:cNvPicPr/>
+                  </pic:nvPicPr>
+                  <pic:blipFill>
+                    <a:blip r:embed="rId41" cstate="print">
+                      <a:extLst>
+                        <a:ext uri="{28A0092B-C50C-407E-A947-70E740481C1C}">
+                          <a14:useLocalDpi xmlns:a14="http://schemas.microsoft.com/office/drawing/2010/main" val="0"/>
+                        </a:ext>
+                      </a:extLst>
+                    </a:blip>
+                    <a:stretch>
+                      <a:fillRect/>
+                    </a:stretch>
+                  </pic:blipFill>
+                  <pic:spPr>
+                    <a:xfrm>
+                      <a:off x="0" y="0"/>
+                      <a:ext cx="6645910" cy="2573655"/>
+                    </a:xfrm>
+                    <a:prstGeom prst="rect">
+                      <a:avLst/>
+                    </a:prstGeom>
+                  </pic:spPr>
+                </pic:pic>
+              </a:graphicData>
+            </a:graphic>
+          </wp:inline>
+        </w:drawing>
+      </w:r>
+    </w:p>
+    <w:p>
+      <w:pPr>
+        <w:pStyle w:val="HTMLPreformatted"/>
+        <w:rPr>
+          <w:rFonts w:ascii="Times New Roman" w:hAnsi="Times New Roman" w:cs="Times New Roman"/>
+          <w:b/>
+          <w:bCs/>
+          <w:sz w:val="24"/>
+          <w:szCs w:val="24"/>
+        </w:rPr>
+      </w:pPr>
+    </w:p>
+    <w:p>
+      <w:pPr>
+        <w:pStyle w:val="HTMLPreformatted"/>
+        <w:rPr>
+          <w:rFonts w:ascii="Times New Roman" w:hAnsi="Times New Roman" w:cs="Times New Roman"/>
+          <w:b/>
+          <w:bCs/>
+          <w:sz w:val="24"/>
+          <w:szCs w:val="24"/>
+        </w:rPr>
+      </w:pPr>
+      <w:r>
+        <w:rPr>
+          <w:rFonts w:ascii="Times New Roman" w:hAnsi="Times New Roman" w:cs="Times New Roman"/>
+          <w:b/>
+          <w:bCs/>
+          <w:sz w:val="24"/>
+          <w:szCs w:val="24"/>
+        </w:rPr>
+        <w:tab/>
+      </w:r>
+      <w:r>
+        <w:rPr>
+          <w:rFonts w:ascii="Times New Roman" w:hAnsi="Times New Roman" w:cs="Times New Roman"/>
+          <w:b/>
+          <w:bCs/>
+          <w:sz w:val="24"/>
+          <w:szCs w:val="24"/>
+        </w:rPr>
+        <w:tab/>
+      </w:r>
+      <w:r>
+        <w:rPr>
+          <w:rFonts w:ascii="Times New Roman" w:hAnsi="Times New Roman" w:cs="Times New Roman"/>
+          <w:b/>
+          <w:bCs/>
+          <w:sz w:val="24"/>
+          <w:szCs w:val="24"/>
+        </w:rPr>
+        <w:tab/>
+      </w:r>
+      <w:r>
+        <w:rPr>
+          <w:rFonts w:ascii="Times New Roman" w:hAnsi="Times New Roman" w:cs="Times New Roman"/>
+          <w:b/>
+          <w:bCs/>
+          <w:sz w:val="24"/>
+          <w:szCs w:val="24"/>
+        </w:rPr>
+        <w:tab/>
+        <w:t xml:space="preserve">           Figure 24</w:t>
+      </w:r>
+    </w:p>
+    <w:p>
+      <w:pPr>
+        <w:pStyle w:val="HTMLPreformatted"/>
+        <w:rPr>
+          <w:rFonts w:ascii="Times New Roman" w:hAnsi="Times New Roman" w:cs="Times New Roman"/>
+          <w:b/>
+          <w:bCs/>
+          <w:sz w:val="24"/>
+          <w:szCs w:val="24"/>
+        </w:rPr>
+      </w:pPr>
+    </w:p>
+    <w:p>
+      <w:pPr>
+        <w:pStyle w:val="HTMLPreformatted"/>
+        <w:rPr>
+          <w:rFonts w:ascii="Times New Roman" w:hAnsi="Times New Roman" w:cs="Times New Roman"/>
+          <w:b/>
+          <w:bCs/>
+          <w:sz w:val="24"/>
+          <w:szCs w:val="24"/>
+        </w:rPr>
+      </w:pPr>
+    </w:p>
+    <w:p>
+      <w:pPr>
+        <w:pStyle w:val="HTMLPreformatted"/>
+        <w:rPr>
+          <w:rFonts w:ascii="Times New Roman" w:hAnsi="Times New Roman" w:cs="Times New Roman"/>
+          <w:sz w:val="24"/>
+          <w:szCs w:val="24"/>
+        </w:rPr>
+      </w:pPr>
+      <w:r>
+        <w:rPr>
+          <w:rFonts w:ascii="Times New Roman" w:hAnsi="Times New Roman" w:cs="Times New Roman"/>
+          <w:sz w:val="24"/>
+          <w:szCs w:val="24"/>
+        </w:rPr>
+        <w:t>Figure 24 shows the git history of 2 sprints.</w:t>
+      </w:r>
+    </w:p>
+    <w:p>
+      <w:pPr>
+        <w:pStyle w:val="HTMLPreformatted"/>
+        <w:rPr>
+          <w:rFonts w:ascii="Times New Roman" w:hAnsi="Times New Roman" w:cs="Times New Roman"/>
+          <w:b/>
+          <w:bCs/>
+          <w:sz w:val="24"/>
+          <w:szCs w:val="24"/>
+        </w:rPr>
+      </w:pPr>
+    </w:p>
+    <w:p>
+      <w:pPr>
+        <w:pStyle w:val="HTMLPreformatted"/>
+        <w:rPr>
+          <w:rFonts w:ascii="Times New Roman" w:hAnsi="Times New Roman" w:cs="Times New Roman"/>
+          <w:b/>
+          <w:bCs/>
+          <w:sz w:val="24"/>
+          <w:szCs w:val="24"/>
+        </w:rPr>
+      </w:pPr>
+    </w:p>
+    <w:p>
+      <w:pPr>
+        <w:pStyle w:val="HTMLPreformatted"/>
+        <w:rPr>
+          <w:rFonts w:ascii="Times New Roman" w:hAnsi="Times New Roman" w:cs="Times New Roman"/>
+          <w:b/>
+          <w:bCs/>
+          <w:sz w:val="24"/>
+          <w:szCs w:val="24"/>
+        </w:rPr>
+      </w:pPr>
+    </w:p>
+    <w:p>
+      <w:pPr>
+        <w:pStyle w:val="HTMLPreformatted"/>
+        <w:rPr>
+          <w:rFonts w:ascii="Times New Roman" w:hAnsi="Times New Roman" w:cs="Times New Roman"/>
+          <w:b/>
+          <w:bCs/>
+          <w:sz w:val="24"/>
+          <w:szCs w:val="24"/>
+        </w:rPr>
+      </w:pPr>
+    </w:p>
+    <w:p>
+      <w:pPr>
+        <w:pStyle w:val="HTMLPreformatted"/>
+        <w:rPr>
+          <w:rFonts w:ascii="Times New Roman" w:hAnsi="Times New Roman" w:cs="Times New Roman"/>
+          <w:b/>
+          <w:bCs/>
+          <w:sz w:val="24"/>
+          <w:szCs w:val="24"/>
+        </w:rPr>
+      </w:pPr>
+    </w:p>
+    <w:p>
+      <w:pPr>
+        <w:pStyle w:val="HTMLPreformatted"/>
+        <w:rPr>
+          <w:rFonts w:ascii="Times New Roman" w:hAnsi="Times New Roman" w:cs="Times New Roman"/>
+          <w:b/>
+          <w:bCs/>
+          <w:sz w:val="24"/>
+          <w:szCs w:val="24"/>
+        </w:rPr>
+      </w:pPr>
+    </w:p>
+    <w:p>
+      <w:pPr>
+        <w:pStyle w:val="HTMLPreformatted"/>
+        <w:rPr>
+          <w:rFonts w:ascii="Times New Roman" w:hAnsi="Times New Roman" w:cs="Times New Roman"/>
+          <w:b/>
+          <w:bCs/>
+          <w:sz w:val="24"/>
+          <w:szCs w:val="24"/>
+        </w:rPr>
+      </w:pPr>
     </w:p>
     <w:sectPr>
       <w:pgSz w:w="11906" w:h="16838" w:code="9"/>
@@ -30959,7 +31946,6 @@
   <w:style w:type="character" w:default="1" w:styleId="DefaultParagraphFont">
     <w:name w:val="Default Paragraph Font"/>
     <w:uiPriority w:val="1"/>
-    <w:semiHidden/>
     <w:unhideWhenUsed/>
   </w:style>
   <w:style w:type="table" w:default="1" w:styleId="TableNormal">

--- a/initial miniproject synopsis.docx
+++ b/initial miniproject synopsis.docx
@@ -27290,10 +27290,10 @@
           <w:szCs w:val="24"/>
         </w:rPr>
         <w:drawing>
-          <wp:inline distT="0" distB="0" distL="0" distR="0" wp14:anchorId="27D668E5" wp14:editId="09DFD028">
-            <wp:extent cx="6645910" cy="2573655"/>
-            <wp:effectExtent l="0" t="0" r="2540" b="0"/>
-            <wp:docPr id="801830956" name="Picture 25"/>
+          <wp:inline distT="0" distB="0" distL="0" distR="0" wp14:anchorId="17010BDF" wp14:editId="6F1BEA26">
+            <wp:extent cx="6645910" cy="3174365"/>
+            <wp:effectExtent l="0" t="0" r="2540" b="6985"/>
+            <wp:docPr id="1565808873" name="Picture 26"/>
             <wp:cNvGraphicFramePr>
               <a:graphicFrameLocks xmlns:a="http://schemas.openxmlformats.org/drawingml/2006/main" noChangeAspect="1"/>
             </wp:cNvGraphicFramePr>
@@ -27301,7 +27301,7 @@
               <a:graphicData uri="http://schemas.openxmlformats.org/drawingml/2006/picture">
                 <pic:pic xmlns:pic="http://schemas.openxmlformats.org/drawingml/2006/picture">
                   <pic:nvPicPr>
-                    <pic:cNvPr id="801830956" name="Picture 801830956"/>
+                    <pic:cNvPr id="1565808873" name="Picture 1565808873"/>
                     <pic:cNvPicPr/>
                   </pic:nvPicPr>
                   <pic:blipFill>
@@ -27319,7 +27319,7 @@
                   <pic:spPr>
                     <a:xfrm>
                       <a:off x="0" y="0"/>
-                      <a:ext cx="6645910" cy="2573655"/>
+                      <a:ext cx="6645910" cy="3174365"/>
                     </a:xfrm>
                     <a:prstGeom prst="rect">
                       <a:avLst/>
